--- a/Relatorio Library POO.docx
+++ b/Relatorio Library POO.docx
@@ -560,12 +560,17 @@
           <w:ilvl w:val="1"/>
           <w:numId w:val="1"/>
         </w:numPr>
-      </w:pPr>
-      <w:r>
-        <w:t>Características</w:t>
-      </w:r>
-      <w:r>
-        <w:t xml:space="preserve"> Gerais:</w:t>
+        <w:rPr>
+          <w:b/>
+          <w:sz w:val="24"/>
+        </w:rPr>
+      </w:pPr>
+      <w:r>
+        <w:rPr>
+          <w:b/>
+          <w:sz w:val="24"/>
+        </w:rPr>
+        <w:t>Características Gerais:</w:t>
       </w:r>
     </w:p>
     <w:p>
@@ -1425,6 +1430,9 @@
         <w:spacing w:after="0"/>
         <w:ind w:firstLine="708"/>
         <w:jc w:val="both"/>
+        <w:rPr>
+          <w:b/>
+        </w:rPr>
       </w:pPr>
     </w:p>
     <w:p>
@@ -1433,6 +1441,28 @@
         <w:ind w:firstLine="708"/>
         <w:jc w:val="both"/>
         <w:rPr>
+          <w:b/>
+        </w:rPr>
+      </w:pPr>
+      <w:r>
+        <w:rPr>
+          <w:b/>
+        </w:rPr>
+        <w:t>Métodos SOBREESCRITOS</w:t>
+      </w:r>
+      <w:r>
+        <w:rPr>
+          <w:b/>
+        </w:rPr>
+        <w:t xml:space="preserve"> por IMPLEMENTAÇÃO (Interface)</w:t>
+      </w:r>
+    </w:p>
+    <w:p>
+      <w:pPr>
+        <w:spacing w:after="0"/>
+        <w:ind w:firstLine="708"/>
+        <w:jc w:val="both"/>
+        <w:rPr>
           <w:i/>
           <w:lang w:val="en-US"/>
         </w:rPr>
@@ -1485,6 +1515,28 @@
         <w:ind w:firstLine="708"/>
         <w:jc w:val="both"/>
         <w:rPr>
+          <w:b/>
+        </w:rPr>
+      </w:pPr>
+      <w:r>
+        <w:rPr>
+          <w:b/>
+        </w:rPr>
+        <w:t>Métodos SOBREESCRITOS</w:t>
+      </w:r>
+      <w:r>
+        <w:rPr>
+          <w:b/>
+        </w:rPr>
+        <w:t xml:space="preserve"> (Herança)</w:t>
+      </w:r>
+    </w:p>
+    <w:p>
+      <w:pPr>
+        <w:spacing w:after="0"/>
+        <w:ind w:firstLine="708"/>
+        <w:jc w:val="both"/>
+        <w:rPr>
           <w:i/>
           <w:lang w:val="en-US"/>
         </w:rPr>
@@ -1612,6 +1664,39 @@
         <w:ind w:firstLine="708"/>
         <w:jc w:val="both"/>
         <w:rPr>
+          <w:i/>
+          <w:lang w:val="en-US"/>
+        </w:rPr>
+      </w:pPr>
+    </w:p>
+    <w:p>
+      <w:pPr>
+        <w:spacing w:after="0"/>
+        <w:ind w:firstLine="708"/>
+        <w:jc w:val="both"/>
+        <w:rPr>
+          <w:b/>
+        </w:rPr>
+      </w:pPr>
+      <w:r>
+        <w:rPr>
+          <w:b/>
+        </w:rPr>
+        <w:t>Métodos SOBREESCRITOS</w:t>
+      </w:r>
+      <w:r>
+        <w:rPr>
+          <w:b/>
+        </w:rPr>
+        <w:t xml:space="preserve"> por IMPLEMENTAÇÃO (Interface)</w:t>
+      </w:r>
+    </w:p>
+    <w:p>
+      <w:pPr>
+        <w:spacing w:after="0"/>
+        <w:ind w:firstLine="708"/>
+        <w:jc w:val="both"/>
+        <w:rPr>
           <w:lang w:val="en-US"/>
         </w:rPr>
       </w:pPr>
@@ -1707,6 +1792,7 @@
     </w:p>
     <w:p>
       <w:pPr>
+        <w:spacing w:after="0"/>
         <w:ind w:firstLine="708"/>
         <w:jc w:val="both"/>
       </w:pPr>
@@ -1960,6 +2046,136 @@
         <w:rPr>
           <w:lang w:val="en-US"/>
         </w:rPr>
+        <w:t>loadLendItem</w:t>
+      </w:r>
+      <w:proofErr w:type="spellEnd"/>
+      <w:r>
+        <w:rPr>
+          <w:lang w:val="en-US"/>
+        </w:rPr>
+        <w:t>(</w:t>
+      </w:r>
+      <w:proofErr w:type="spellStart"/>
+      <w:r>
+        <w:rPr>
+          <w:lang w:val="en-US"/>
+        </w:rPr>
+        <w:t>CollectionItem</w:t>
+      </w:r>
+      <w:proofErr w:type="spellEnd"/>
+      <w:r>
+        <w:rPr>
+          <w:lang w:val="en-US"/>
+        </w:rPr>
+        <w:t xml:space="preserve"> </w:t>
+      </w:r>
+      <w:proofErr w:type="spellStart"/>
+      <w:r>
+        <w:rPr>
+          <w:lang w:val="en-US"/>
+        </w:rPr>
+        <w:t>collectionItem</w:t>
+      </w:r>
+      <w:proofErr w:type="spellEnd"/>
+      <w:r>
+        <w:rPr>
+          <w:lang w:val="en-US"/>
+        </w:rPr>
+        <w:t xml:space="preserve">, User </w:t>
+      </w:r>
+      <w:proofErr w:type="spellStart"/>
+      <w:r>
+        <w:rPr>
+          <w:lang w:val="en-US"/>
+        </w:rPr>
+        <w:t>user</w:t>
+      </w:r>
+      <w:proofErr w:type="spellEnd"/>
+      <w:r>
+        <w:rPr>
+          <w:lang w:val="en-US"/>
+        </w:rPr>
+        <w:t>)</w:t>
+      </w:r>
+    </w:p>
+    <w:p>
+      <w:pPr>
+        <w:spacing w:after="0"/>
+        <w:ind w:firstLine="708"/>
+        <w:rPr>
+          <w:lang w:val="en-US"/>
+        </w:rPr>
+      </w:pPr>
+    </w:p>
+    <w:p>
+      <w:pPr>
+        <w:spacing w:after="0"/>
+        <w:ind w:firstLine="708"/>
+        <w:rPr>
+          <w:b/>
+          <w:lang w:val="en-US"/>
+        </w:rPr>
+      </w:pPr>
+      <w:proofErr w:type="spellStart"/>
+      <w:r>
+        <w:rPr>
+          <w:b/>
+          <w:lang w:val="en-US"/>
+        </w:rPr>
+        <w:t>Métodos</w:t>
+      </w:r>
+      <w:proofErr w:type="spellEnd"/>
+      <w:r>
+        <w:rPr>
+          <w:b/>
+          <w:lang w:val="en-US"/>
+        </w:rPr>
+        <w:t xml:space="preserve"> SOBRECARREGADOS (</w:t>
+      </w:r>
+      <w:proofErr w:type="spellStart"/>
+      <w:r>
+        <w:rPr>
+          <w:b/>
+          <w:lang w:val="en-US"/>
+        </w:rPr>
+        <w:t>polimorfismo</w:t>
+      </w:r>
+      <w:proofErr w:type="spellEnd"/>
+      <w:r>
+        <w:rPr>
+          <w:b/>
+          <w:lang w:val="en-US"/>
+        </w:rPr>
+        <w:t>)</w:t>
+      </w:r>
+    </w:p>
+    <w:p>
+      <w:pPr>
+        <w:spacing w:after="0"/>
+        <w:ind w:firstLine="708"/>
+        <w:rPr>
+          <w:lang w:val="en-US"/>
+        </w:rPr>
+      </w:pPr>
+      <w:proofErr w:type="gramStart"/>
+      <w:r>
+        <w:rPr>
+          <w:lang w:val="en-US"/>
+        </w:rPr>
+        <w:t>public</w:t>
+      </w:r>
+      <w:proofErr w:type="gramEnd"/>
+      <w:r>
+        <w:rPr>
+          <w:lang w:val="en-US"/>
+        </w:rPr>
+        <w:t xml:space="preserve"> void </w:t>
+      </w:r>
+      <w:proofErr w:type="spellStart"/>
+      <w:r>
+        <w:rPr>
+          <w:lang w:val="en-US"/>
+        </w:rPr>
         <w:t>lendItem</w:t>
       </w:r>
       <w:proofErr w:type="spellEnd"/>
@@ -2039,7 +2255,7 @@
         <w:rPr>
           <w:lang w:val="en-US"/>
         </w:rPr>
-        <w:t>loadLendItem</w:t>
+        <w:t>lendItem</w:t>
       </w:r>
       <w:proofErr w:type="spellEnd"/>
       <w:r>
@@ -2053,6 +2269,94 @@
         <w:rPr>
           <w:lang w:val="en-US"/>
         </w:rPr>
+        <w:t>int</w:t>
+      </w:r>
+      <w:proofErr w:type="spellEnd"/>
+      <w:r>
+        <w:rPr>
+          <w:lang w:val="en-US"/>
+        </w:rPr>
+        <w:t xml:space="preserve"> </w:t>
+      </w:r>
+      <w:proofErr w:type="spellStart"/>
+      <w:r>
+        <w:rPr>
+          <w:lang w:val="en-US"/>
+        </w:rPr>
+        <w:t>idItem</w:t>
+      </w:r>
+      <w:proofErr w:type="spellEnd"/>
+      <w:r>
+        <w:rPr>
+          <w:lang w:val="en-US"/>
+        </w:rPr>
+        <w:t xml:space="preserve">, </w:t>
+      </w:r>
+      <w:proofErr w:type="spellStart"/>
+      <w:r>
+        <w:rPr>
+          <w:lang w:val="en-US"/>
+        </w:rPr>
+        <w:t>int</w:t>
+      </w:r>
+      <w:proofErr w:type="spellEnd"/>
+      <w:r>
+        <w:rPr>
+          <w:lang w:val="en-US"/>
+        </w:rPr>
+        <w:t xml:space="preserve"> </w:t>
+      </w:r>
+      <w:proofErr w:type="spellStart"/>
+      <w:r>
+        <w:rPr>
+          <w:lang w:val="en-US"/>
+        </w:rPr>
+        <w:t>idUser</w:t>
+      </w:r>
+      <w:proofErr w:type="spellEnd"/>
+      <w:r>
+        <w:rPr>
+          <w:lang w:val="en-US"/>
+        </w:rPr>
+        <w:t>)</w:t>
+      </w:r>
+    </w:p>
+    <w:p>
+      <w:pPr>
+        <w:spacing w:after="0"/>
+        <w:ind w:firstLine="708"/>
+        <w:rPr>
+          <w:lang w:val="en-US"/>
+        </w:rPr>
+      </w:pPr>
+    </w:p>
+    <w:p>
+      <w:pPr>
+        <w:spacing w:after="0"/>
+        <w:ind w:firstLine="708"/>
+        <w:rPr>
+          <w:lang w:val="en-US"/>
+        </w:rPr>
+      </w:pPr>
+      <w:proofErr w:type="gramStart"/>
+      <w:r>
+        <w:rPr>
+          <w:lang w:val="en-US"/>
+        </w:rPr>
+        <w:t>private</w:t>
+      </w:r>
+      <w:proofErr w:type="gramEnd"/>
+      <w:r>
+        <w:rPr>
+          <w:lang w:val="en-US"/>
+        </w:rPr>
+        <w:t xml:space="preserve"> </w:t>
+      </w:r>
+      <w:proofErr w:type="spellStart"/>
+      <w:r>
+        <w:rPr>
+          <w:lang w:val="en-US"/>
+        </w:rPr>
         <w:t>CollectionItem</w:t>
       </w:r>
       <w:proofErr w:type="spellEnd"/>
@@ -2067,6 +2371,215 @@
         <w:rPr>
           <w:lang w:val="en-US"/>
         </w:rPr>
+        <w:t>getItemFromList</w:t>
+      </w:r>
+      <w:proofErr w:type="spellEnd"/>
+      <w:r>
+        <w:rPr>
+          <w:lang w:val="en-US"/>
+        </w:rPr>
+        <w:t>(</w:t>
+      </w:r>
+      <w:proofErr w:type="spellStart"/>
+      <w:r>
+        <w:rPr>
+          <w:lang w:val="en-US"/>
+        </w:rPr>
+        <w:t>int</w:t>
+      </w:r>
+      <w:proofErr w:type="spellEnd"/>
+      <w:r>
+        <w:rPr>
+          <w:lang w:val="en-US"/>
+        </w:rPr>
+        <w:t xml:space="preserve"> </w:t>
+      </w:r>
+      <w:proofErr w:type="spellStart"/>
+      <w:r>
+        <w:rPr>
+          <w:lang w:val="en-US"/>
+        </w:rPr>
+        <w:t>idItem</w:t>
+      </w:r>
+      <w:proofErr w:type="spellEnd"/>
+      <w:r>
+        <w:rPr>
+          <w:lang w:val="en-US"/>
+        </w:rPr>
+        <w:t>)</w:t>
+      </w:r>
+    </w:p>
+    <w:p>
+      <w:pPr>
+        <w:spacing w:after="0"/>
+        <w:ind w:firstLine="708"/>
+        <w:rPr>
+          <w:lang w:val="en-US"/>
+        </w:rPr>
+      </w:pPr>
+      <w:proofErr w:type="gramStart"/>
+      <w:r>
+        <w:rPr>
+          <w:lang w:val="en-US"/>
+        </w:rPr>
+        <w:t>private</w:t>
+      </w:r>
+      <w:proofErr w:type="gramEnd"/>
+      <w:r>
+        <w:rPr>
+          <w:lang w:val="en-US"/>
+        </w:rPr>
+        <w:t xml:space="preserve"> User </w:t>
+      </w:r>
+      <w:proofErr w:type="spellStart"/>
+      <w:r>
+        <w:rPr>
+          <w:lang w:val="en-US"/>
+        </w:rPr>
+        <w:t>getUserFromList</w:t>
+      </w:r>
+      <w:proofErr w:type="spellEnd"/>
+      <w:r>
+        <w:rPr>
+          <w:lang w:val="en-US"/>
+        </w:rPr>
+        <w:t>(</w:t>
+      </w:r>
+      <w:proofErr w:type="spellStart"/>
+      <w:r>
+        <w:rPr>
+          <w:lang w:val="en-US"/>
+        </w:rPr>
+        <w:t>int</w:t>
+      </w:r>
+      <w:proofErr w:type="spellEnd"/>
+      <w:r>
+        <w:rPr>
+          <w:lang w:val="en-US"/>
+        </w:rPr>
+        <w:t xml:space="preserve"> </w:t>
+      </w:r>
+      <w:proofErr w:type="spellStart"/>
+      <w:r>
+        <w:rPr>
+          <w:lang w:val="en-US"/>
+        </w:rPr>
+        <w:t>idUser</w:t>
+      </w:r>
+      <w:proofErr w:type="spellEnd"/>
+      <w:r>
+        <w:rPr>
+          <w:lang w:val="en-US"/>
+        </w:rPr>
+        <w:t>)</w:t>
+      </w:r>
+    </w:p>
+    <w:p>
+      <w:pPr>
+        <w:spacing w:after="0"/>
+        <w:ind w:firstLine="708"/>
+        <w:rPr>
+          <w:lang w:val="en-US"/>
+        </w:rPr>
+      </w:pPr>
+    </w:p>
+    <w:p>
+      <w:pPr>
+        <w:spacing w:after="0"/>
+        <w:ind w:firstLine="708"/>
+        <w:rPr>
+          <w:b/>
+          <w:lang w:val="en-US"/>
+        </w:rPr>
+      </w:pPr>
+      <w:proofErr w:type="spellStart"/>
+      <w:r>
+        <w:rPr>
+          <w:b/>
+          <w:lang w:val="en-US"/>
+        </w:rPr>
+        <w:t>Métodos</w:t>
+      </w:r>
+      <w:proofErr w:type="spellEnd"/>
+      <w:r>
+        <w:rPr>
+          <w:b/>
+          <w:lang w:val="en-US"/>
+        </w:rPr>
+        <w:t xml:space="preserve"> SOBRECARREGADOS (</w:t>
+      </w:r>
+      <w:proofErr w:type="spellStart"/>
+      <w:r>
+        <w:rPr>
+          <w:b/>
+          <w:lang w:val="en-US"/>
+        </w:rPr>
+        <w:t>polimorfismo</w:t>
+      </w:r>
+      <w:proofErr w:type="spellEnd"/>
+      <w:r>
+        <w:rPr>
+          <w:b/>
+          <w:lang w:val="en-US"/>
+        </w:rPr>
+        <w:t>)</w:t>
+      </w:r>
+    </w:p>
+    <w:p>
+      <w:pPr>
+        <w:spacing w:after="0"/>
+        <w:ind w:firstLine="708"/>
+        <w:rPr>
+          <w:lang w:val="en-US"/>
+        </w:rPr>
+      </w:pPr>
+      <w:proofErr w:type="gramStart"/>
+      <w:r>
+        <w:rPr>
+          <w:lang w:val="en-US"/>
+        </w:rPr>
+        <w:t>public</w:t>
+      </w:r>
+      <w:proofErr w:type="gramEnd"/>
+      <w:r>
+        <w:rPr>
+          <w:lang w:val="en-US"/>
+        </w:rPr>
+        <w:t xml:space="preserve"> void </w:t>
+      </w:r>
+      <w:proofErr w:type="spellStart"/>
+      <w:r>
+        <w:rPr>
+          <w:lang w:val="en-US"/>
+        </w:rPr>
+        <w:t>returnItem</w:t>
+      </w:r>
+      <w:proofErr w:type="spellEnd"/>
+      <w:r>
+        <w:rPr>
+          <w:lang w:val="en-US"/>
+        </w:rPr>
+        <w:t>(</w:t>
+      </w:r>
+      <w:proofErr w:type="spellStart"/>
+      <w:r>
+        <w:rPr>
+          <w:lang w:val="en-US"/>
+        </w:rPr>
+        <w:t>CollectionItem</w:t>
+      </w:r>
+      <w:proofErr w:type="spellEnd"/>
+      <w:r>
+        <w:rPr>
+          <w:lang w:val="en-US"/>
+        </w:rPr>
+        <w:t xml:space="preserve"> </w:t>
+      </w:r>
+      <w:proofErr w:type="spellStart"/>
+      <w:r>
+        <w:rPr>
+          <w:lang w:val="en-US"/>
+        </w:rPr>
         <w:t>collectionItem</w:t>
       </w:r>
       <w:proofErr w:type="spellEnd"/>
@@ -2118,7 +2631,7 @@
         <w:rPr>
           <w:lang w:val="en-US"/>
         </w:rPr>
-        <w:t>lendItem</w:t>
+        <w:t>returnItem</w:t>
       </w:r>
       <w:proofErr w:type="spellEnd"/>
       <w:r>
@@ -2146,21 +2659,7 @@
         <w:rPr>
           <w:lang w:val="en-US"/>
         </w:rPr>
-        <w:t>idItem</w:t>
-      </w:r>
-      <w:proofErr w:type="spellEnd"/>
-      <w:r>
-        <w:rPr>
-          <w:lang w:val="en-US"/>
-        </w:rPr>
-        <w:t xml:space="preserve">, </w:t>
-      </w:r>
-      <w:proofErr w:type="spellStart"/>
-      <w:r>
-        <w:rPr>
-          <w:lang w:val="en-US"/>
-        </w:rPr>
-        <w:t>int</w:t>
+        <w:t>idItem,int</w:t>
       </w:r>
       <w:proofErr w:type="spellEnd"/>
       <w:r>
@@ -2192,419 +2691,595 @@
           <w:lang w:val="en-US"/>
         </w:rPr>
       </w:pPr>
+    </w:p>
+    <w:p>
+      <w:pPr>
+        <w:spacing w:after="0"/>
+        <w:ind w:firstLine="708"/>
+        <w:rPr>
+          <w:lang w:val="en-US"/>
+        </w:rPr>
+      </w:pPr>
       <w:proofErr w:type="gramStart"/>
       <w:r>
         <w:rPr>
           <w:lang w:val="en-US"/>
         </w:rPr>
+        <w:lastRenderedPageBreak/>
+        <w:t>public</w:t>
+      </w:r>
+      <w:proofErr w:type="gramEnd"/>
+      <w:r>
+        <w:rPr>
+          <w:lang w:val="en-US"/>
+        </w:rPr>
+        <w:t xml:space="preserve"> void </w:t>
+      </w:r>
+      <w:proofErr w:type="spellStart"/>
+      <w:r>
+        <w:rPr>
+          <w:lang w:val="en-US"/>
+        </w:rPr>
+        <w:t>listCollection</w:t>
+      </w:r>
+      <w:proofErr w:type="spellEnd"/>
+      <w:r>
+        <w:rPr>
+          <w:lang w:val="en-US"/>
+        </w:rPr>
+        <w:t>()</w:t>
+      </w:r>
+    </w:p>
+    <w:p>
+      <w:pPr>
+        <w:spacing w:after="0"/>
+        <w:ind w:firstLine="708"/>
+        <w:rPr>
+          <w:lang w:val="en-US"/>
+        </w:rPr>
+      </w:pPr>
+      <w:proofErr w:type="gramStart"/>
+      <w:r>
+        <w:rPr>
+          <w:lang w:val="en-US"/>
+        </w:rPr>
+        <w:t>public</w:t>
+      </w:r>
+      <w:proofErr w:type="gramEnd"/>
+      <w:r>
+        <w:rPr>
+          <w:lang w:val="en-US"/>
+        </w:rPr>
+        <w:t xml:space="preserve"> void </w:t>
+      </w:r>
+      <w:proofErr w:type="spellStart"/>
+      <w:r>
+        <w:rPr>
+          <w:lang w:val="en-US"/>
+        </w:rPr>
+        <w:t>listLendedItems</w:t>
+      </w:r>
+      <w:proofErr w:type="spellEnd"/>
+      <w:r>
+        <w:rPr>
+          <w:lang w:val="en-US"/>
+        </w:rPr>
+        <w:t>()</w:t>
+      </w:r>
+    </w:p>
+    <w:p>
+      <w:pPr>
+        <w:spacing w:after="0"/>
+        <w:ind w:firstLine="708"/>
+        <w:rPr>
+          <w:lang w:val="en-US"/>
+        </w:rPr>
+      </w:pPr>
+      <w:proofErr w:type="gramStart"/>
+      <w:r>
+        <w:rPr>
+          <w:lang w:val="en-US"/>
+        </w:rPr>
+        <w:t>public</w:t>
+      </w:r>
+      <w:proofErr w:type="gramEnd"/>
+      <w:r>
+        <w:rPr>
+          <w:lang w:val="en-US"/>
+        </w:rPr>
+        <w:t xml:space="preserve"> void </w:t>
+      </w:r>
+      <w:proofErr w:type="spellStart"/>
+      <w:r>
+        <w:rPr>
+          <w:lang w:val="en-US"/>
+        </w:rPr>
+        <w:t>listUsers</w:t>
+      </w:r>
+      <w:proofErr w:type="spellEnd"/>
+      <w:r>
+        <w:rPr>
+          <w:lang w:val="en-US"/>
+        </w:rPr>
+        <w:t>()</w:t>
+      </w:r>
+    </w:p>
+    <w:p>
+      <w:pPr>
+        <w:spacing w:after="0"/>
+        <w:ind w:firstLine="708"/>
+        <w:rPr>
+          <w:lang w:val="en-US"/>
+        </w:rPr>
+      </w:pPr>
+    </w:p>
+    <w:p>
+      <w:pPr>
+        <w:spacing w:after="0"/>
+        <w:ind w:firstLine="708"/>
+        <w:jc w:val="both"/>
+      </w:pPr>
+      <w:proofErr w:type="gramStart"/>
+      <w:r>
+        <w:rPr>
+          <w:b/>
+        </w:rPr>
+        <w:t>application</w:t>
+      </w:r>
+      <w:proofErr w:type="gramEnd"/>
+      <w:r>
+        <w:rPr>
+          <w:b/>
+        </w:rPr>
+        <w:t>.</w:t>
+      </w:r>
+      <w:proofErr w:type="spellStart"/>
+      <w:r>
+        <w:rPr>
+          <w:b/>
+        </w:rPr>
+        <w:t>LoadDB</w:t>
+      </w:r>
+      <w:proofErr w:type="spellEnd"/>
+      <w:r>
+        <w:rPr>
+          <w:b/>
+        </w:rPr>
+        <w:t>:</w:t>
+      </w:r>
+      <w:r>
+        <w:t xml:space="preserve">  Classe concreta com métodos estáticos que carregam alguns itens de biblioteca para simulação do funcionamento. Nela são criados objetos usando os Construtores personalizados para criar </w:t>
+      </w:r>
+      <w:proofErr w:type="spellStart"/>
+      <w:proofErr w:type="gramStart"/>
+      <w:r>
+        <w:t>CollectionItems</w:t>
+      </w:r>
+      <w:proofErr w:type="spellEnd"/>
+      <w:proofErr w:type="gramEnd"/>
+      <w:r>
+        <w:t xml:space="preserve"> das duas subclasses, usuários e empréstimos.</w:t>
+      </w:r>
+      <w:r>
+        <w:t xml:space="preserve"> </w:t>
+      </w:r>
+    </w:p>
+    <w:p>
+      <w:pPr>
+        <w:spacing w:after="0"/>
+        <w:ind w:firstLine="708"/>
+      </w:pPr>
+    </w:p>
+    <w:p>
+      <w:pPr>
+        <w:spacing w:after="0"/>
+        <w:ind w:firstLine="708"/>
+      </w:pPr>
+      <w:proofErr w:type="spellStart"/>
+      <w:proofErr w:type="gramStart"/>
+      <w:r>
+        <w:t>public</w:t>
+      </w:r>
+      <w:proofErr w:type="spellEnd"/>
+      <w:proofErr w:type="gramEnd"/>
+      <w:r>
+        <w:t xml:space="preserve"> </w:t>
+      </w:r>
+      <w:proofErr w:type="spellStart"/>
+      <w:r>
+        <w:t>static</w:t>
+      </w:r>
+      <w:proofErr w:type="spellEnd"/>
+      <w:r>
+        <w:t xml:space="preserve"> </w:t>
+      </w:r>
+      <w:proofErr w:type="spellStart"/>
+      <w:r>
+        <w:t>void</w:t>
+      </w:r>
+      <w:proofErr w:type="spellEnd"/>
+      <w:r>
+        <w:t xml:space="preserve"> </w:t>
+      </w:r>
+      <w:proofErr w:type="spellStart"/>
+      <w:r>
+        <w:t>loadCollectionUserLends</w:t>
+      </w:r>
+      <w:proofErr w:type="spellEnd"/>
+      <w:r>
+        <w:t>(</w:t>
+      </w:r>
+      <w:proofErr w:type="spellStart"/>
+      <w:r>
+        <w:t>Library</w:t>
+      </w:r>
+      <w:proofErr w:type="spellEnd"/>
+      <w:r>
+        <w:t xml:space="preserve"> </w:t>
+      </w:r>
+      <w:proofErr w:type="spellStart"/>
+      <w:r>
+        <w:t>library</w:t>
+      </w:r>
+      <w:proofErr w:type="spellEnd"/>
+      <w:r>
+        <w:t>)</w:t>
+      </w:r>
+    </w:p>
+    <w:p>
+      <w:pPr>
+        <w:spacing w:after="0"/>
+        <w:ind w:firstLine="708"/>
+      </w:pPr>
+    </w:p>
+    <w:p>
+      <w:pPr>
+        <w:spacing w:after="0"/>
+        <w:ind w:firstLine="708"/>
+      </w:pPr>
+      <w:proofErr w:type="gramStart"/>
+      <w:r>
+        <w:rPr>
+          <w:b/>
+        </w:rPr>
+        <w:t>application</w:t>
+      </w:r>
+      <w:proofErr w:type="gramEnd"/>
+      <w:r>
+        <w:rPr>
+          <w:b/>
+        </w:rPr>
+        <w:t>.</w:t>
+      </w:r>
+      <w:proofErr w:type="spellStart"/>
+      <w:r>
+        <w:rPr>
+          <w:b/>
+        </w:rPr>
+        <w:t>Main</w:t>
+      </w:r>
+      <w:proofErr w:type="spellEnd"/>
+      <w:r>
+        <w:rPr>
+          <w:b/>
+        </w:rPr>
+        <w:t xml:space="preserve"> :</w:t>
+      </w:r>
+      <w:r>
+        <w:t xml:space="preserve"> Classe que instancia a classe biblioteca, carrega dados iniciais e inicializa o menu principal.</w:t>
+      </w:r>
+    </w:p>
+    <w:p>
+      <w:pPr>
+        <w:spacing w:after="0"/>
+        <w:ind w:firstLine="708"/>
+      </w:pPr>
+    </w:p>
+    <w:p>
+      <w:pPr>
+        <w:spacing w:after="0"/>
+        <w:ind w:firstLine="708"/>
+      </w:pPr>
+      <w:proofErr w:type="spellStart"/>
+      <w:proofErr w:type="gramStart"/>
+      <w:r>
+        <w:t>public</w:t>
+      </w:r>
+      <w:proofErr w:type="spellEnd"/>
+      <w:proofErr w:type="gramEnd"/>
+      <w:r>
+        <w:t xml:space="preserve"> </w:t>
+      </w:r>
+      <w:proofErr w:type="spellStart"/>
+      <w:r>
+        <w:t>static</w:t>
+      </w:r>
+      <w:proofErr w:type="spellEnd"/>
+      <w:r>
+        <w:t xml:space="preserve"> </w:t>
+      </w:r>
+      <w:proofErr w:type="spellStart"/>
+      <w:r>
+        <w:t>void</w:t>
+      </w:r>
+      <w:proofErr w:type="spellEnd"/>
+      <w:r>
+        <w:t xml:space="preserve"> </w:t>
+      </w:r>
+      <w:proofErr w:type="spellStart"/>
+      <w:r>
+        <w:t>main</w:t>
+      </w:r>
+      <w:proofErr w:type="spellEnd"/>
+      <w:r>
+        <w:t xml:space="preserve">(String[] </w:t>
+      </w:r>
+      <w:proofErr w:type="spellStart"/>
+      <w:r>
+        <w:t>args</w:t>
+      </w:r>
+      <w:proofErr w:type="spellEnd"/>
+      <w:r>
+        <w:t>)</w:t>
+      </w:r>
+    </w:p>
+    <w:p>
+      <w:pPr>
+        <w:spacing w:after="0"/>
+        <w:ind w:firstLine="708"/>
+      </w:pPr>
+    </w:p>
+    <w:p>
+      <w:pPr>
+        <w:spacing w:after="0"/>
+        <w:ind w:firstLine="708"/>
+      </w:pPr>
+      <w:proofErr w:type="gramStart"/>
+      <w:r>
+        <w:rPr>
+          <w:b/>
+        </w:rPr>
+        <w:t>application</w:t>
+      </w:r>
+      <w:proofErr w:type="gramEnd"/>
+      <w:r>
+        <w:rPr>
+          <w:b/>
+        </w:rPr>
+        <w:t>.Menu :</w:t>
+      </w:r>
+      <w:r>
+        <w:t xml:space="preserve"> Classe que organiza os menus para escolha de instruções feitas pelo usuário.</w:t>
+      </w:r>
+    </w:p>
+    <w:p>
+      <w:pPr>
+        <w:spacing w:after="0"/>
+        <w:ind w:firstLine="708"/>
+      </w:pPr>
+    </w:p>
+    <w:p>
+      <w:pPr>
+        <w:spacing w:after="0"/>
+        <w:ind w:firstLine="708"/>
+      </w:pPr>
+      <w:proofErr w:type="spellStart"/>
+      <w:proofErr w:type="gramStart"/>
+      <w:r>
+        <w:t>public</w:t>
+      </w:r>
+      <w:proofErr w:type="spellEnd"/>
+      <w:proofErr w:type="gramEnd"/>
+      <w:r>
+        <w:t xml:space="preserve"> </w:t>
+      </w:r>
+      <w:proofErr w:type="spellStart"/>
+      <w:r>
+        <w:t>void</w:t>
+      </w:r>
+      <w:proofErr w:type="spellEnd"/>
+      <w:r>
+        <w:t xml:space="preserve"> </w:t>
+      </w:r>
+      <w:proofErr w:type="spellStart"/>
+      <w:r>
+        <w:t>showMenu</w:t>
+      </w:r>
+      <w:proofErr w:type="spellEnd"/>
+      <w:r>
+        <w:t>(</w:t>
+      </w:r>
+      <w:proofErr w:type="spellStart"/>
+      <w:r>
+        <w:t>Library</w:t>
+      </w:r>
+      <w:proofErr w:type="spellEnd"/>
+      <w:r>
+        <w:t xml:space="preserve"> </w:t>
+      </w:r>
+      <w:proofErr w:type="spellStart"/>
+      <w:r>
+        <w:t>library</w:t>
+      </w:r>
+      <w:proofErr w:type="spellEnd"/>
+      <w:r>
+        <w:t>)</w:t>
+      </w:r>
+    </w:p>
+    <w:p>
+      <w:pPr>
+        <w:spacing w:after="0"/>
+        <w:ind w:firstLine="708"/>
+      </w:pPr>
+      <w:proofErr w:type="spellStart"/>
+      <w:proofErr w:type="gramStart"/>
+      <w:r>
         <w:t>private</w:t>
       </w:r>
+      <w:proofErr w:type="spellEnd"/>
       <w:proofErr w:type="gramEnd"/>
       <w:r>
-        <w:rPr>
-          <w:lang w:val="en-US"/>
-        </w:rPr>
         <w:t xml:space="preserve"> </w:t>
       </w:r>
       <w:proofErr w:type="spellStart"/>
       <w:r>
-        <w:rPr>
-          <w:lang w:val="en-US"/>
-        </w:rPr>
+        <w:t>void</w:t>
+      </w:r>
+      <w:proofErr w:type="spellEnd"/>
+      <w:r>
+        <w:t xml:space="preserve"> </w:t>
+      </w:r>
+      <w:proofErr w:type="spellStart"/>
+      <w:r>
+        <w:t>setidItemidUser</w:t>
+      </w:r>
+      <w:proofErr w:type="spellEnd"/>
+      <w:r>
+        <w:t>()</w:t>
+      </w:r>
+    </w:p>
+    <w:p>
+      <w:pPr>
+        <w:spacing w:after="0"/>
+        <w:ind w:firstLine="708"/>
+      </w:pPr>
+      <w:proofErr w:type="spellStart"/>
+      <w:proofErr w:type="gramStart"/>
+      <w:r>
+        <w:t>private</w:t>
+      </w:r>
+      <w:proofErr w:type="spellEnd"/>
+      <w:proofErr w:type="gramEnd"/>
+      <w:r>
+        <w:t xml:space="preserve"> </w:t>
+      </w:r>
+      <w:proofErr w:type="spellStart"/>
+      <w:r>
         <w:t>CollectionItem</w:t>
       </w:r>
       <w:proofErr w:type="spellEnd"/>
       <w:r>
-        <w:rPr>
-          <w:lang w:val="en-US"/>
-        </w:rPr>
         <w:t xml:space="preserve"> </w:t>
       </w:r>
       <w:proofErr w:type="spellStart"/>
       <w:r>
-        <w:rPr>
-          <w:lang w:val="en-US"/>
-        </w:rPr>
-        <w:t>getItemFromList</w:t>
-      </w:r>
-      <w:proofErr w:type="spellEnd"/>
-      <w:r>
-        <w:rPr>
-          <w:lang w:val="en-US"/>
-        </w:rPr>
-        <w:t>(</w:t>
-      </w:r>
-      <w:proofErr w:type="spellStart"/>
-      <w:r>
-        <w:rPr>
-          <w:lang w:val="en-US"/>
-        </w:rPr>
-        <w:t>int</w:t>
-      </w:r>
-      <w:proofErr w:type="spellEnd"/>
-      <w:r>
-        <w:rPr>
-          <w:lang w:val="en-US"/>
-        </w:rPr>
+        <w:t>chooseType</w:t>
+      </w:r>
+      <w:proofErr w:type="spellEnd"/>
+      <w:r>
+        <w:t>()</w:t>
+      </w:r>
+    </w:p>
+    <w:p>
+      <w:pPr>
+        <w:spacing w:after="0"/>
+        <w:ind w:firstLine="708"/>
+      </w:pPr>
+    </w:p>
+    <w:p>
+      <w:pPr>
+        <w:spacing w:after="0"/>
+        <w:ind w:firstLine="708"/>
+      </w:pPr>
+      <w:proofErr w:type="gramStart"/>
+      <w:r>
+        <w:rPr>
+          <w:b/>
+        </w:rPr>
+        <w:t>application</w:t>
+      </w:r>
+      <w:proofErr w:type="gramEnd"/>
+      <w:r>
+        <w:rPr>
+          <w:b/>
+        </w:rPr>
+        <w:t>.</w:t>
+      </w:r>
+      <w:proofErr w:type="spellStart"/>
+      <w:r>
+        <w:rPr>
+          <w:b/>
+        </w:rPr>
+        <w:t>TestMain</w:t>
+      </w:r>
+      <w:proofErr w:type="spellEnd"/>
+      <w:r>
+        <w:rPr>
+          <w:b/>
+        </w:rPr>
+        <w:t xml:space="preserve">: </w:t>
+      </w:r>
+      <w:r>
+        <w:t>Classe criada</w:t>
+      </w:r>
+      <w:r>
+        <w:t xml:space="preserve"> para os testes iniciais do sistema</w:t>
+      </w:r>
+      <w:r>
+        <w:t>, instância de objetos  etc.</w:t>
+      </w:r>
+    </w:p>
+    <w:p>
+      <w:pPr>
+        <w:spacing w:after="0"/>
+        <w:ind w:firstLine="708"/>
+      </w:pPr>
+    </w:p>
+    <w:p>
+      <w:pPr>
+        <w:spacing w:after="0"/>
+        <w:ind w:firstLine="708"/>
+      </w:pPr>
+      <w:proofErr w:type="spellStart"/>
+      <w:proofErr w:type="gramStart"/>
+      <w:r>
+        <w:t>public</w:t>
+      </w:r>
+      <w:proofErr w:type="spellEnd"/>
+      <w:proofErr w:type="gramEnd"/>
+      <w:r>
         <w:t xml:space="preserve"> </w:t>
       </w:r>
       <w:proofErr w:type="spellStart"/>
       <w:r>
-        <w:rPr>
-          <w:lang w:val="en-US"/>
-        </w:rPr>
-        <w:t>idItem</w:t>
-      </w:r>
-      <w:proofErr w:type="spellEnd"/>
-      <w:r>
-        <w:rPr>
-          <w:lang w:val="en-US"/>
-        </w:rPr>
+        <w:t>static</w:t>
+      </w:r>
+      <w:proofErr w:type="spellEnd"/>
+      <w:r>
+        <w:t xml:space="preserve"> </w:t>
+      </w:r>
+      <w:proofErr w:type="spellStart"/>
+      <w:r>
+        <w:t>void</w:t>
+      </w:r>
+      <w:proofErr w:type="spellEnd"/>
+      <w:r>
+        <w:t xml:space="preserve"> </w:t>
+      </w:r>
+      <w:proofErr w:type="spellStart"/>
+      <w:r>
+        <w:t>main</w:t>
+      </w:r>
+      <w:proofErr w:type="spellEnd"/>
+      <w:r>
+        <w:t xml:space="preserve">(String[] </w:t>
+      </w:r>
+      <w:proofErr w:type="spellStart"/>
+      <w:r>
+        <w:t>args</w:t>
+      </w:r>
+      <w:proofErr w:type="spellEnd"/>
+      <w:r>
         <w:t>)</w:t>
       </w:r>
     </w:p>
     <w:p>
       <w:pPr>
         <w:spacing w:after="0"/>
-        <w:ind w:firstLine="708"/>
-        <w:rPr>
-          <w:lang w:val="en-US"/>
-        </w:rPr>
-      </w:pPr>
-      <w:proofErr w:type="gramStart"/>
-      <w:r>
-        <w:rPr>
-          <w:lang w:val="en-US"/>
-        </w:rPr>
-        <w:t>private</w:t>
-      </w:r>
-      <w:proofErr w:type="gramEnd"/>
-      <w:r>
-        <w:rPr>
-          <w:lang w:val="en-US"/>
-        </w:rPr>
-        <w:t xml:space="preserve"> User </w:t>
-      </w:r>
-      <w:proofErr w:type="spellStart"/>
-      <w:r>
-        <w:rPr>
-          <w:lang w:val="en-US"/>
-        </w:rPr>
-        <w:t>getUserFromList</w:t>
-      </w:r>
-      <w:proofErr w:type="spellEnd"/>
-      <w:r>
-        <w:rPr>
-          <w:lang w:val="en-US"/>
-        </w:rPr>
-        <w:t>(</w:t>
-      </w:r>
-      <w:proofErr w:type="spellStart"/>
-      <w:r>
-        <w:rPr>
-          <w:lang w:val="en-US"/>
-        </w:rPr>
-        <w:t>int</w:t>
-      </w:r>
-      <w:proofErr w:type="spellEnd"/>
-      <w:r>
-        <w:rPr>
-          <w:lang w:val="en-US"/>
-        </w:rPr>
-        <w:t xml:space="preserve"> </w:t>
-      </w:r>
-      <w:proofErr w:type="spellStart"/>
-      <w:r>
-        <w:rPr>
-          <w:lang w:val="en-US"/>
-        </w:rPr>
-        <w:t>idUser</w:t>
-      </w:r>
-      <w:proofErr w:type="spellEnd"/>
-      <w:r>
-        <w:rPr>
-          <w:lang w:val="en-US"/>
-        </w:rPr>
-        <w:t>)</w:t>
-      </w:r>
-    </w:p>
-    <w:p>
-      <w:pPr>
-        <w:spacing w:after="0"/>
-        <w:ind w:firstLine="708"/>
-        <w:rPr>
-          <w:lang w:val="en-US"/>
-        </w:rPr>
-      </w:pPr>
-      <w:proofErr w:type="gramStart"/>
-      <w:r>
-        <w:rPr>
-          <w:lang w:val="en-US"/>
-        </w:rPr>
-        <w:t>public</w:t>
-      </w:r>
-      <w:proofErr w:type="gramEnd"/>
-      <w:r>
-        <w:rPr>
-          <w:lang w:val="en-US"/>
-        </w:rPr>
-        <w:t xml:space="preserve"> void </w:t>
-      </w:r>
-      <w:proofErr w:type="spellStart"/>
-      <w:r>
-        <w:rPr>
-          <w:lang w:val="en-US"/>
-        </w:rPr>
-        <w:t>returnItem</w:t>
-      </w:r>
-      <w:proofErr w:type="spellEnd"/>
-      <w:r>
-        <w:rPr>
-          <w:lang w:val="en-US"/>
-        </w:rPr>
-        <w:t>(</w:t>
-      </w:r>
-      <w:proofErr w:type="spellStart"/>
-      <w:r>
-        <w:rPr>
-          <w:lang w:val="en-US"/>
-        </w:rPr>
-        <w:t>CollectionItem</w:t>
-      </w:r>
-      <w:proofErr w:type="spellEnd"/>
-      <w:r>
-        <w:rPr>
-          <w:lang w:val="en-US"/>
-        </w:rPr>
-        <w:t xml:space="preserve"> </w:t>
-      </w:r>
-      <w:proofErr w:type="spellStart"/>
-      <w:r>
-        <w:rPr>
-          <w:lang w:val="en-US"/>
-        </w:rPr>
-        <w:t>collectionItem</w:t>
-      </w:r>
-      <w:proofErr w:type="spellEnd"/>
-      <w:r>
-        <w:rPr>
-          <w:lang w:val="en-US"/>
-        </w:rPr>
-        <w:t xml:space="preserve">, User </w:t>
-      </w:r>
-      <w:proofErr w:type="spellStart"/>
-      <w:r>
-        <w:rPr>
-          <w:lang w:val="en-US"/>
-        </w:rPr>
-        <w:t>user</w:t>
-      </w:r>
-      <w:proofErr w:type="spellEnd"/>
-      <w:r>
-        <w:rPr>
-          <w:lang w:val="en-US"/>
-        </w:rPr>
-        <w:t>)</w:t>
-      </w:r>
-    </w:p>
-    <w:p>
-      <w:pPr>
-        <w:spacing w:after="0"/>
-        <w:ind w:firstLine="708"/>
-        <w:rPr>
-          <w:lang w:val="en-US"/>
-        </w:rPr>
-      </w:pPr>
-      <w:proofErr w:type="gramStart"/>
-      <w:r>
-        <w:rPr>
-          <w:lang w:val="en-US"/>
-        </w:rPr>
-        <w:t>public</w:t>
-      </w:r>
-      <w:proofErr w:type="gramEnd"/>
-      <w:r>
-        <w:rPr>
-          <w:lang w:val="en-US"/>
-        </w:rPr>
-        <w:t xml:space="preserve"> void </w:t>
-      </w:r>
-      <w:proofErr w:type="spellStart"/>
-      <w:r>
-        <w:rPr>
-          <w:lang w:val="en-US"/>
-        </w:rPr>
-        <w:t>returnItem</w:t>
-      </w:r>
-      <w:proofErr w:type="spellEnd"/>
-      <w:r>
-        <w:rPr>
-          <w:lang w:val="en-US"/>
-        </w:rPr>
-        <w:t>(</w:t>
-      </w:r>
-      <w:proofErr w:type="spellStart"/>
-      <w:r>
-        <w:rPr>
-          <w:lang w:val="en-US"/>
-        </w:rPr>
-        <w:t>int</w:t>
-      </w:r>
-      <w:proofErr w:type="spellEnd"/>
-      <w:r>
-        <w:rPr>
-          <w:lang w:val="en-US"/>
-        </w:rPr>
-        <w:t xml:space="preserve"> </w:t>
-      </w:r>
-      <w:proofErr w:type="spellStart"/>
-      <w:r>
-        <w:rPr>
-          <w:lang w:val="en-US"/>
-        </w:rPr>
-        <w:t>idItem,int</w:t>
-      </w:r>
-      <w:proofErr w:type="spellEnd"/>
-      <w:r>
-        <w:rPr>
-          <w:lang w:val="en-US"/>
-        </w:rPr>
-        <w:t xml:space="preserve"> </w:t>
-      </w:r>
-      <w:proofErr w:type="spellStart"/>
-      <w:r>
-        <w:rPr>
-          <w:lang w:val="en-US"/>
-        </w:rPr>
-        <w:t>idUser</w:t>
-      </w:r>
-      <w:proofErr w:type="spellEnd"/>
-      <w:r>
-        <w:rPr>
-          <w:lang w:val="en-US"/>
-        </w:rPr>
-        <w:t>)</w:t>
-      </w:r>
-    </w:p>
-    <w:p>
-      <w:pPr>
-        <w:spacing w:after="0"/>
-        <w:ind w:firstLine="708"/>
-        <w:rPr>
-          <w:lang w:val="en-US"/>
-        </w:rPr>
-      </w:pPr>
-      <w:proofErr w:type="gramStart"/>
-      <w:r>
-        <w:rPr>
-          <w:lang w:val="en-US"/>
-        </w:rPr>
-        <w:t>public</w:t>
-      </w:r>
-      <w:proofErr w:type="gramEnd"/>
-      <w:r>
-        <w:rPr>
-          <w:lang w:val="en-US"/>
-        </w:rPr>
-        <w:t xml:space="preserve"> void </w:t>
-      </w:r>
-      <w:proofErr w:type="spellStart"/>
-      <w:r>
-        <w:rPr>
-          <w:lang w:val="en-US"/>
-        </w:rPr>
-        <w:t>listCollection</w:t>
-      </w:r>
-      <w:proofErr w:type="spellEnd"/>
-      <w:r>
-        <w:rPr>
-          <w:lang w:val="en-US"/>
-        </w:rPr>
-        <w:t>()</w:t>
-      </w:r>
-    </w:p>
-    <w:p>
-      <w:pPr>
-        <w:spacing w:after="0"/>
-        <w:ind w:firstLine="708"/>
-        <w:rPr>
-          <w:lang w:val="en-US"/>
-        </w:rPr>
-      </w:pPr>
-      <w:proofErr w:type="gramStart"/>
-      <w:r>
-        <w:rPr>
-          <w:lang w:val="en-US"/>
-        </w:rPr>
-        <w:t>public</w:t>
-      </w:r>
-      <w:proofErr w:type="gramEnd"/>
-      <w:r>
-        <w:rPr>
-          <w:lang w:val="en-US"/>
-        </w:rPr>
-        <w:t xml:space="preserve"> void </w:t>
-      </w:r>
-      <w:proofErr w:type="spellStart"/>
-      <w:r>
-        <w:rPr>
-          <w:lang w:val="en-US"/>
-        </w:rPr>
-        <w:t>listLendedItems</w:t>
-      </w:r>
-      <w:proofErr w:type="spellEnd"/>
-      <w:r>
-        <w:rPr>
-          <w:lang w:val="en-US"/>
-        </w:rPr>
-        <w:t>()</w:t>
-      </w:r>
-    </w:p>
-    <w:p>
-      <w:pPr>
-        <w:spacing w:after="0"/>
-        <w:ind w:firstLine="708"/>
-        <w:rPr>
-          <w:lang w:val="en-US"/>
-        </w:rPr>
-      </w:pPr>
-      <w:r>
-        <w:rPr>
-          <w:lang w:val="en-US"/>
-        </w:rPr>
-        <w:t xml:space="preserve">public void </w:t>
-      </w:r>
-      <w:proofErr w:type="spellStart"/>
-      <w:r>
-        <w:rPr>
-          <w:lang w:val="en-US"/>
-        </w:rPr>
-        <w:t>listUsers</w:t>
-      </w:r>
-      <w:proofErr w:type="spellEnd"/>
-      <w:r>
-        <w:rPr>
-          <w:lang w:val="en-US"/>
-        </w:rPr>
-        <w:t>()</w:t>
-      </w:r>
-    </w:p>
-    <w:p>
-      <w:pPr>
-        <w:spacing w:after="0"/>
-        <w:ind w:firstLine="708"/>
-        <w:rPr>
-          <w:lang w:val="en-US"/>
-        </w:rPr>
-      </w:pPr>
-    </w:p>
-    <w:p>
-      <w:pPr>
-        <w:spacing w:after="0"/>
-        <w:rPr>
-          <w:lang w:val="en-US"/>
-        </w:rPr>
-      </w:pPr>
+      </w:pPr>
+      <w:r>
+        <w:tab/>
+      </w:r>
     </w:p>
     <w:p>
       <w:pPr>
@@ -2613,8 +3288,17 @@
           <w:ilvl w:val="1"/>
           <w:numId w:val="1"/>
         </w:numPr>
-      </w:pPr>
-      <w:r>
+        <w:jc w:val="both"/>
+        <w:rPr>
+          <w:b/>
+          <w:sz w:val="24"/>
+        </w:rPr>
+      </w:pPr>
+      <w:r>
+        <w:rPr>
+          <w:b/>
+          <w:sz w:val="24"/>
+        </w:rPr>
         <w:t>Funcionalidades:</w:t>
       </w:r>
     </w:p>
@@ -2639,28 +3323,118 @@
         <w:t xml:space="preserve"> um sistema deste tipo em função das caracter</w:t>
       </w:r>
       <w:r>
-        <w:t xml:space="preserve">ísticas e objetivo da atividade. As </w:t>
-      </w:r>
-      <w:r>
+        <w:t>ísticas e objetivo da atividade. As funcionalidades implementadas se dividem em três grupos: Inserção de dados, Listagem de dados armazenados e Controle de empréstimos.</w:t>
+      </w:r>
+    </w:p>
+    <w:p>
+      <w:pPr>
+        <w:ind w:firstLine="708"/>
+        <w:jc w:val="both"/>
+      </w:pPr>
+      <w:r>
+        <w:t xml:space="preserve">A inserção de dados consiste na criação de instâncias de objetos dos três tipos utilizados na aplicação que são usuário, item de coleção e empréstimo e a inserção desses em listas do tipo </w:t>
+      </w:r>
+      <w:proofErr w:type="spellStart"/>
+      <w:proofErr w:type="gramStart"/>
+      <w:r>
+        <w:t>ArrayList</w:t>
+      </w:r>
+      <w:proofErr w:type="spellEnd"/>
+      <w:proofErr w:type="gramEnd"/>
+      <w:r>
+        <w:t>.</w:t>
+      </w:r>
+    </w:p>
+    <w:p>
+      <w:pPr>
+        <w:ind w:firstLine="708"/>
+        <w:jc w:val="both"/>
+      </w:pPr>
+      <w:r>
+        <w:t xml:space="preserve">Já as funcionalidades de listagem utilizam loops do tipo </w:t>
+      </w:r>
+      <w:proofErr w:type="spellStart"/>
+      <w:proofErr w:type="gramStart"/>
+      <w:r>
+        <w:t>forEach</w:t>
+      </w:r>
+      <w:proofErr w:type="spellEnd"/>
+      <w:proofErr w:type="gramEnd"/>
+      <w:r>
+        <w:t xml:space="preserve"> para iterar as listas criadas selecionando determinadas características a serem exibidas.</w:t>
+      </w:r>
+    </w:p>
+    <w:p>
+      <w:pPr>
+        <w:jc w:val="both"/>
+      </w:pPr>
+      <w:r>
+        <w:tab/>
+        <w:t xml:space="preserve">O controle de empréstimos recupera objetos do tipo </w:t>
+      </w:r>
+      <w:proofErr w:type="spellStart"/>
+      <w:r>
+        <w:t>User</w:t>
+      </w:r>
+      <w:proofErr w:type="spellEnd"/>
+      <w:r>
+        <w:t xml:space="preserve"> e </w:t>
+      </w:r>
+      <w:proofErr w:type="spellStart"/>
+      <w:proofErr w:type="gramStart"/>
+      <w:r>
+        <w:t>CollectionItem</w:t>
+      </w:r>
+      <w:proofErr w:type="spellEnd"/>
+      <w:proofErr w:type="gramEnd"/>
+      <w:r>
+        <w:t xml:space="preserve"> das listas de usuários e acervo da biblioteca para posterior salvamento desses em outra lista chamada de </w:t>
+      </w:r>
+      <w:proofErr w:type="spellStart"/>
+      <w:r>
+        <w:t>LendedList</w:t>
+      </w:r>
+      <w:proofErr w:type="spellEnd"/>
+      <w:r>
+        <w:t xml:space="preserve"> que armazena os itens emprestados e a quem foram emprestados.</w:t>
+      </w:r>
+    </w:p>
+    <w:p>
+      <w:r>
+        <w:br w:type="page"/>
+      </w:r>
+    </w:p>
+    <w:p>
+      <w:pPr>
+        <w:pStyle w:val="PargrafodaLista"/>
+        <w:numPr>
+          <w:ilvl w:val="1"/>
+          <w:numId w:val="1"/>
+        </w:numPr>
+        <w:rPr>
+          <w:b/>
+          <w:sz w:val="24"/>
+        </w:rPr>
+      </w:pPr>
+      <w:r>
+        <w:rPr>
+          <w:b/>
+          <w:sz w:val="24"/>
+        </w:rPr>
         <w:lastRenderedPageBreak/>
-        <w:t>funcionalidades implementadas se dividem em três grupos: Inserção de dados, Listagem de dados armazenados e Controle de empréstimos.</w:t>
-      </w:r>
-    </w:p>
-    <w:p>
-      <w:pPr>
-        <w:ind w:firstLine="708"/>
-        <w:jc w:val="both"/>
-      </w:pPr>
-    </w:p>
-    <w:p>
-      <w:pPr>
-        <w:ind w:firstLine="708"/>
-        <w:jc w:val="both"/>
-      </w:pPr>
-    </w:p>
-    <w:p>
-      <w:pPr>
-        <w:ind w:firstLine="708"/>
+        <w:t>Telas da Aplicação</w:t>
+      </w:r>
+    </w:p>
+    <w:p>
+      <w:pPr>
+        <w:jc w:val="center"/>
+      </w:pPr>
+      <w:r>
+        <w:t>Menu Principal</w:t>
+      </w:r>
+    </w:p>
+    <w:p>
+      <w:pPr>
         <w:jc w:val="both"/>
       </w:pPr>
       <w:r>
@@ -2670,8 +3444,8 @@
         </w:rPr>
         <w:drawing>
           <wp:inline distT="0" distB="0" distL="0" distR="0">
-            <wp:extent cx="4601845" cy="1924050"/>
-            <wp:effectExtent l="19050" t="0" r="8255" b="0"/>
+            <wp:extent cx="2954448" cy="1116281"/>
+            <wp:effectExtent l="19050" t="0" r="0" b="0"/>
             <wp:docPr id="1" name="Imagem 1"/>
             <wp:cNvGraphicFramePr>
               <a:graphicFrameLocks xmlns:a="http://schemas.openxmlformats.org/drawingml/2006/main" noChangeAspect="1"/>
@@ -2687,7 +3461,7 @@
                   </pic:nvPicPr>
                   <pic:blipFill>
                     <a:blip r:embed="rId6"/>
-                    <a:srcRect/>
+                    <a:srcRect l="1418" t="10576"/>
                     <a:stretch>
                       <a:fillRect/>
                     </a:stretch>
@@ -2695,7 +3469,7 @@
                   <pic:spPr bwMode="auto">
                     <a:xfrm>
                       <a:off x="0" y="0"/>
-                      <a:ext cx="4601845" cy="1924050"/>
+                      <a:ext cx="2954448" cy="1116281"/>
                     </a:xfrm>
                     <a:prstGeom prst="rect">
                       <a:avLst/>
@@ -2715,6 +3489,609 @@
         </w:drawing>
       </w:r>
     </w:p>
+    <w:p>
+      <w:pPr>
+        <w:jc w:val="center"/>
+      </w:pPr>
+      <w:r>
+        <w:t xml:space="preserve">[1] </w:t>
+      </w:r>
+      <w:r>
+        <w:t>Inserção de novo usuário</w:t>
+      </w:r>
+    </w:p>
+    <w:p>
+      <w:pPr>
+        <w:jc w:val="both"/>
+      </w:pPr>
+      <w:r>
+        <w:rPr>
+          <w:noProof/>
+          <w:lang w:eastAsia="pt-BR" w:bidi="ar-SA"/>
+        </w:rPr>
+        <w:drawing>
+          <wp:inline distT="0" distB="0" distL="0" distR="0">
+            <wp:extent cx="2950605" cy="1781298"/>
+            <wp:effectExtent l="19050" t="0" r="2145" b="0"/>
+            <wp:docPr id="2" name="Imagem 1"/>
+            <wp:cNvGraphicFramePr>
+              <a:graphicFrameLocks xmlns:a="http://schemas.openxmlformats.org/drawingml/2006/main" noChangeAspect="1"/>
+            </wp:cNvGraphicFramePr>
+            <a:graphic xmlns:a="http://schemas.openxmlformats.org/drawingml/2006/main">
+              <a:graphicData uri="http://schemas.openxmlformats.org/drawingml/2006/picture">
+                <pic:pic xmlns:pic="http://schemas.openxmlformats.org/drawingml/2006/picture">
+                  <pic:nvPicPr>
+                    <pic:cNvPr id="0" name="Picture 1"/>
+                    <pic:cNvPicPr>
+                      <a:picLocks noChangeAspect="1" noChangeArrowheads="1"/>
+                    </pic:cNvPicPr>
+                  </pic:nvPicPr>
+                  <pic:blipFill>
+                    <a:blip r:embed="rId7"/>
+                    <a:srcRect l="1152"/>
+                    <a:stretch>
+                      <a:fillRect/>
+                    </a:stretch>
+                  </pic:blipFill>
+                  <pic:spPr bwMode="auto">
+                    <a:xfrm>
+                      <a:off x="0" y="0"/>
+                      <a:ext cx="2950605" cy="1781298"/>
+                    </a:xfrm>
+                    <a:prstGeom prst="rect">
+                      <a:avLst/>
+                    </a:prstGeom>
+                    <a:noFill/>
+                    <a:ln w="9525">
+                      <a:noFill/>
+                      <a:miter lim="800000"/>
+                      <a:headEnd/>
+                      <a:tailEnd/>
+                    </a:ln>
+                  </pic:spPr>
+                </pic:pic>
+              </a:graphicData>
+            </a:graphic>
+          </wp:inline>
+        </w:drawing>
+      </w:r>
+    </w:p>
+    <w:p>
+      <w:pPr>
+        <w:jc w:val="center"/>
+      </w:pPr>
+      <w:r>
+        <w:t xml:space="preserve">[2] [1] </w:t>
+      </w:r>
+      <w:r>
+        <w:t>Inserção de novo item de acervo do tipo Livro</w:t>
+      </w:r>
+    </w:p>
+    <w:p>
+      <w:pPr>
+        <w:jc w:val="both"/>
+      </w:pPr>
+      <w:r>
+        <w:rPr>
+          <w:noProof/>
+          <w:lang w:eastAsia="pt-BR" w:bidi="ar-SA"/>
+        </w:rPr>
+        <w:drawing>
+          <wp:inline distT="0" distB="0" distL="0" distR="0">
+            <wp:extent cx="2847975" cy="3070860"/>
+            <wp:effectExtent l="19050" t="0" r="9525" b="0"/>
+            <wp:docPr id="7" name="Imagem 7"/>
+            <wp:cNvGraphicFramePr>
+              <a:graphicFrameLocks xmlns:a="http://schemas.openxmlformats.org/drawingml/2006/main" noChangeAspect="1"/>
+            </wp:cNvGraphicFramePr>
+            <a:graphic xmlns:a="http://schemas.openxmlformats.org/drawingml/2006/main">
+              <a:graphicData uri="http://schemas.openxmlformats.org/drawingml/2006/picture">
+                <pic:pic xmlns:pic="http://schemas.openxmlformats.org/drawingml/2006/picture">
+                  <pic:nvPicPr>
+                    <pic:cNvPr id="0" name="Picture 7"/>
+                    <pic:cNvPicPr>
+                      <a:picLocks noChangeAspect="1" noChangeArrowheads="1"/>
+                    </pic:cNvPicPr>
+                  </pic:nvPicPr>
+                  <pic:blipFill>
+                    <a:blip r:embed="rId8"/>
+                    <a:srcRect/>
+                    <a:stretch>
+                      <a:fillRect/>
+                    </a:stretch>
+                  </pic:blipFill>
+                  <pic:spPr bwMode="auto">
+                    <a:xfrm>
+                      <a:off x="0" y="0"/>
+                      <a:ext cx="2847975" cy="3070860"/>
+                    </a:xfrm>
+                    <a:prstGeom prst="rect">
+                      <a:avLst/>
+                    </a:prstGeom>
+                    <a:noFill/>
+                    <a:ln w="9525">
+                      <a:noFill/>
+                      <a:miter lim="800000"/>
+                      <a:headEnd/>
+                      <a:tailEnd/>
+                    </a:ln>
+                  </pic:spPr>
+                </pic:pic>
+              </a:graphicData>
+            </a:graphic>
+          </wp:inline>
+        </w:drawing>
+      </w:r>
+    </w:p>
+    <w:p>
+      <w:r>
+        <w:br w:type="page"/>
+      </w:r>
+    </w:p>
+    <w:p>
+      <w:pPr>
+        <w:jc w:val="center"/>
+      </w:pPr>
+      <w:r>
+        <w:lastRenderedPageBreak/>
+        <w:t xml:space="preserve">[2] [2] </w:t>
+      </w:r>
+      <w:r>
+        <w:t>Inserção de novo item de acervo do tipo Trabalho Acadêmico</w:t>
+      </w:r>
+    </w:p>
+    <w:p>
+      <w:pPr>
+        <w:jc w:val="both"/>
+      </w:pPr>
+      <w:r>
+        <w:rPr>
+          <w:noProof/>
+          <w:lang w:eastAsia="pt-BR" w:bidi="ar-SA"/>
+        </w:rPr>
+        <w:drawing>
+          <wp:inline distT="0" distB="0" distL="0" distR="0">
+            <wp:extent cx="5770245" cy="3058478"/>
+            <wp:effectExtent l="19050" t="0" r="1905" b="0"/>
+            <wp:docPr id="10" name="Imagem 10"/>
+            <wp:cNvGraphicFramePr>
+              <a:graphicFrameLocks xmlns:a="http://schemas.openxmlformats.org/drawingml/2006/main" noChangeAspect="1"/>
+            </wp:cNvGraphicFramePr>
+            <a:graphic xmlns:a="http://schemas.openxmlformats.org/drawingml/2006/main">
+              <a:graphicData uri="http://schemas.openxmlformats.org/drawingml/2006/picture">
+                <pic:pic xmlns:pic="http://schemas.openxmlformats.org/drawingml/2006/picture">
+                  <pic:nvPicPr>
+                    <pic:cNvPr id="0" name="Picture 10"/>
+                    <pic:cNvPicPr>
+                      <a:picLocks noChangeAspect="1" noChangeArrowheads="1"/>
+                    </pic:cNvPicPr>
+                  </pic:nvPicPr>
+                  <pic:blipFill>
+                    <a:blip r:embed="rId9"/>
+                    <a:srcRect/>
+                    <a:stretch>
+                      <a:fillRect/>
+                    </a:stretch>
+                  </pic:blipFill>
+                  <pic:spPr bwMode="auto">
+                    <a:xfrm>
+                      <a:off x="0" y="0"/>
+                      <a:ext cx="5770245" cy="3058478"/>
+                    </a:xfrm>
+                    <a:prstGeom prst="rect">
+                      <a:avLst/>
+                    </a:prstGeom>
+                    <a:noFill/>
+                    <a:ln w="9525">
+                      <a:noFill/>
+                      <a:miter lim="800000"/>
+                      <a:headEnd/>
+                      <a:tailEnd/>
+                    </a:ln>
+                  </pic:spPr>
+                </pic:pic>
+              </a:graphicData>
+            </a:graphic>
+          </wp:inline>
+        </w:drawing>
+      </w:r>
+    </w:p>
+    <w:p>
+      <w:pPr>
+        <w:jc w:val="center"/>
+      </w:pPr>
+      <w:r>
+        <w:t>[3] Listagem de acervo da biblioteca e disponibilidade</w:t>
+      </w:r>
+    </w:p>
+    <w:p>
+      <w:pPr>
+        <w:jc w:val="both"/>
+      </w:pPr>
+      <w:r>
+        <w:rPr>
+          <w:noProof/>
+          <w:lang w:eastAsia="pt-BR" w:bidi="ar-SA"/>
+        </w:rPr>
+        <w:drawing>
+          <wp:inline distT="0" distB="0" distL="0" distR="0">
+            <wp:extent cx="5400040" cy="2431527"/>
+            <wp:effectExtent l="19050" t="0" r="0" b="0"/>
+            <wp:docPr id="16" name="Imagem 16"/>
+            <wp:cNvGraphicFramePr>
+              <a:graphicFrameLocks xmlns:a="http://schemas.openxmlformats.org/drawingml/2006/main" noChangeAspect="1"/>
+            </wp:cNvGraphicFramePr>
+            <a:graphic xmlns:a="http://schemas.openxmlformats.org/drawingml/2006/main">
+              <a:graphicData uri="http://schemas.openxmlformats.org/drawingml/2006/picture">
+                <pic:pic xmlns:pic="http://schemas.openxmlformats.org/drawingml/2006/picture">
+                  <pic:nvPicPr>
+                    <pic:cNvPr id="0" name="Picture 16"/>
+                    <pic:cNvPicPr>
+                      <a:picLocks noChangeAspect="1" noChangeArrowheads="1"/>
+                    </pic:cNvPicPr>
+                  </pic:nvPicPr>
+                  <pic:blipFill>
+                    <a:blip r:embed="rId10"/>
+                    <a:srcRect/>
+                    <a:stretch>
+                      <a:fillRect/>
+                    </a:stretch>
+                  </pic:blipFill>
+                  <pic:spPr bwMode="auto">
+                    <a:xfrm>
+                      <a:off x="0" y="0"/>
+                      <a:ext cx="5400040" cy="2431527"/>
+                    </a:xfrm>
+                    <a:prstGeom prst="rect">
+                      <a:avLst/>
+                    </a:prstGeom>
+                    <a:noFill/>
+                    <a:ln w="9525">
+                      <a:noFill/>
+                      <a:miter lim="800000"/>
+                      <a:headEnd/>
+                      <a:tailEnd/>
+                    </a:ln>
+                  </pic:spPr>
+                </pic:pic>
+              </a:graphicData>
+            </a:graphic>
+          </wp:inline>
+        </w:drawing>
+      </w:r>
+    </w:p>
+    <w:p>
+      <w:pPr>
+        <w:jc w:val="center"/>
+      </w:pPr>
+      <w:r>
+        <w:t>[4] Listagem de usuários cadastrados</w:t>
+      </w:r>
+    </w:p>
+    <w:p>
+      <w:pPr>
+        <w:jc w:val="both"/>
+      </w:pPr>
+      <w:r>
+        <w:rPr>
+          <w:noProof/>
+          <w:lang w:eastAsia="pt-BR" w:bidi="ar-SA"/>
+        </w:rPr>
+        <w:drawing>
+          <wp:inline distT="0" distB="0" distL="0" distR="0">
+            <wp:extent cx="3355658" cy="1690211"/>
+            <wp:effectExtent l="19050" t="0" r="0" b="0"/>
+            <wp:docPr id="19" name="Imagem 19"/>
+            <wp:cNvGraphicFramePr>
+              <a:graphicFrameLocks xmlns:a="http://schemas.openxmlformats.org/drawingml/2006/main" noChangeAspect="1"/>
+            </wp:cNvGraphicFramePr>
+            <a:graphic xmlns:a="http://schemas.openxmlformats.org/drawingml/2006/main">
+              <a:graphicData uri="http://schemas.openxmlformats.org/drawingml/2006/picture">
+                <pic:pic xmlns:pic="http://schemas.openxmlformats.org/drawingml/2006/picture">
+                  <pic:nvPicPr>
+                    <pic:cNvPr id="0" name="Picture 19"/>
+                    <pic:cNvPicPr>
+                      <a:picLocks noChangeAspect="1" noChangeArrowheads="1"/>
+                    </pic:cNvPicPr>
+                  </pic:nvPicPr>
+                  <pic:blipFill>
+                    <a:blip r:embed="rId11"/>
+                    <a:srcRect/>
+                    <a:stretch>
+                      <a:fillRect/>
+                    </a:stretch>
+                  </pic:blipFill>
+                  <pic:spPr bwMode="auto">
+                    <a:xfrm>
+                      <a:off x="0" y="0"/>
+                      <a:ext cx="3355658" cy="1690211"/>
+                    </a:xfrm>
+                    <a:prstGeom prst="rect">
+                      <a:avLst/>
+                    </a:prstGeom>
+                    <a:noFill/>
+                    <a:ln w="9525">
+                      <a:noFill/>
+                      <a:miter lim="800000"/>
+                      <a:headEnd/>
+                      <a:tailEnd/>
+                    </a:ln>
+                  </pic:spPr>
+                </pic:pic>
+              </a:graphicData>
+            </a:graphic>
+          </wp:inline>
+        </w:drawing>
+      </w:r>
+    </w:p>
+    <w:p>
+      <w:r>
+        <w:br w:type="page"/>
+      </w:r>
+    </w:p>
+    <w:p>
+      <w:pPr>
+        <w:jc w:val="center"/>
+      </w:pPr>
+      <w:r>
+        <w:lastRenderedPageBreak/>
+        <w:t>[5] Listagem de itens emprestados</w:t>
+      </w:r>
+    </w:p>
+    <w:p>
+      <w:pPr>
+        <w:jc w:val="both"/>
+      </w:pPr>
+      <w:r>
+        <w:rPr>
+          <w:noProof/>
+          <w:lang w:eastAsia="pt-BR" w:bidi="ar-SA"/>
+        </w:rPr>
+        <w:drawing>
+          <wp:inline distT="0" distB="0" distL="0" distR="0">
+            <wp:extent cx="3256598" cy="1677829"/>
+            <wp:effectExtent l="19050" t="0" r="952" b="0"/>
+            <wp:docPr id="28" name="Imagem 28"/>
+            <wp:cNvGraphicFramePr>
+              <a:graphicFrameLocks xmlns:a="http://schemas.openxmlformats.org/drawingml/2006/main" noChangeAspect="1"/>
+            </wp:cNvGraphicFramePr>
+            <a:graphic xmlns:a="http://schemas.openxmlformats.org/drawingml/2006/main">
+              <a:graphicData uri="http://schemas.openxmlformats.org/drawingml/2006/picture">
+                <pic:pic xmlns:pic="http://schemas.openxmlformats.org/drawingml/2006/picture">
+                  <pic:nvPicPr>
+                    <pic:cNvPr id="0" name="Picture 28"/>
+                    <pic:cNvPicPr>
+                      <a:picLocks noChangeAspect="1" noChangeArrowheads="1"/>
+                    </pic:cNvPicPr>
+                  </pic:nvPicPr>
+                  <pic:blipFill>
+                    <a:blip r:embed="rId12"/>
+                    <a:srcRect/>
+                    <a:stretch>
+                      <a:fillRect/>
+                    </a:stretch>
+                  </pic:blipFill>
+                  <pic:spPr bwMode="auto">
+                    <a:xfrm>
+                      <a:off x="0" y="0"/>
+                      <a:ext cx="3256598" cy="1677829"/>
+                    </a:xfrm>
+                    <a:prstGeom prst="rect">
+                      <a:avLst/>
+                    </a:prstGeom>
+                    <a:noFill/>
+                    <a:ln w="9525">
+                      <a:noFill/>
+                      <a:miter lim="800000"/>
+                      <a:headEnd/>
+                      <a:tailEnd/>
+                    </a:ln>
+                  </pic:spPr>
+                </pic:pic>
+              </a:graphicData>
+            </a:graphic>
+          </wp:inline>
+        </w:drawing>
+      </w:r>
+    </w:p>
+    <w:p>
+      <w:pPr>
+        <w:jc w:val="center"/>
+      </w:pPr>
+      <w:r>
+        <w:t>[6] Emprestar um item disponível a um usuário</w:t>
+      </w:r>
+    </w:p>
+    <w:p>
+      <w:pPr>
+        <w:jc w:val="both"/>
+      </w:pPr>
+      <w:r>
+        <w:rPr>
+          <w:noProof/>
+          <w:lang w:eastAsia="pt-BR" w:bidi="ar-SA"/>
+        </w:rPr>
+        <w:drawing>
+          <wp:inline distT="0" distB="0" distL="0" distR="0">
+            <wp:extent cx="3590925" cy="2092643"/>
+            <wp:effectExtent l="19050" t="0" r="9525" b="0"/>
+            <wp:docPr id="31" name="Imagem 31"/>
+            <wp:cNvGraphicFramePr>
+              <a:graphicFrameLocks xmlns:a="http://schemas.openxmlformats.org/drawingml/2006/main" noChangeAspect="1"/>
+            </wp:cNvGraphicFramePr>
+            <a:graphic xmlns:a="http://schemas.openxmlformats.org/drawingml/2006/main">
+              <a:graphicData uri="http://schemas.openxmlformats.org/drawingml/2006/picture">
+                <pic:pic xmlns:pic="http://schemas.openxmlformats.org/drawingml/2006/picture">
+                  <pic:nvPicPr>
+                    <pic:cNvPr id="0" name="Picture 31"/>
+                    <pic:cNvPicPr>
+                      <a:picLocks noChangeAspect="1" noChangeArrowheads="1"/>
+                    </pic:cNvPicPr>
+                  </pic:nvPicPr>
+                  <pic:blipFill>
+                    <a:blip r:embed="rId13"/>
+                    <a:srcRect/>
+                    <a:stretch>
+                      <a:fillRect/>
+                    </a:stretch>
+                  </pic:blipFill>
+                  <pic:spPr bwMode="auto">
+                    <a:xfrm>
+                      <a:off x="0" y="0"/>
+                      <a:ext cx="3590925" cy="2092643"/>
+                    </a:xfrm>
+                    <a:prstGeom prst="rect">
+                      <a:avLst/>
+                    </a:prstGeom>
+                    <a:noFill/>
+                    <a:ln w="9525">
+                      <a:noFill/>
+                      <a:miter lim="800000"/>
+                      <a:headEnd/>
+                      <a:tailEnd/>
+                    </a:ln>
+                  </pic:spPr>
+                </pic:pic>
+              </a:graphicData>
+            </a:graphic>
+          </wp:inline>
+        </w:drawing>
+      </w:r>
+    </w:p>
+    <w:p>
+      <w:pPr>
+        <w:jc w:val="center"/>
+      </w:pPr>
+      <w:r>
+        <w:t>[6] Tentativa de empréstimo de item indisponível</w:t>
+      </w:r>
+    </w:p>
+    <w:p>
+      <w:pPr>
+        <w:jc w:val="both"/>
+      </w:pPr>
+      <w:r>
+        <w:rPr>
+          <w:noProof/>
+          <w:lang w:eastAsia="pt-BR" w:bidi="ar-SA"/>
+        </w:rPr>
+        <w:drawing>
+          <wp:inline distT="0" distB="0" distL="0" distR="0">
+            <wp:extent cx="2854166" cy="2086451"/>
+            <wp:effectExtent l="19050" t="0" r="3334" b="0"/>
+            <wp:docPr id="34" name="Imagem 34"/>
+            <wp:cNvGraphicFramePr>
+              <a:graphicFrameLocks xmlns:a="http://schemas.openxmlformats.org/drawingml/2006/main" noChangeAspect="1"/>
+            </wp:cNvGraphicFramePr>
+            <a:graphic xmlns:a="http://schemas.openxmlformats.org/drawingml/2006/main">
+              <a:graphicData uri="http://schemas.openxmlformats.org/drawingml/2006/picture">
+                <pic:pic xmlns:pic="http://schemas.openxmlformats.org/drawingml/2006/picture">
+                  <pic:nvPicPr>
+                    <pic:cNvPr id="0" name="Picture 34"/>
+                    <pic:cNvPicPr>
+                      <a:picLocks noChangeAspect="1" noChangeArrowheads="1"/>
+                    </pic:cNvPicPr>
+                  </pic:nvPicPr>
+                  <pic:blipFill>
+                    <a:blip r:embed="rId14"/>
+                    <a:srcRect/>
+                    <a:stretch>
+                      <a:fillRect/>
+                    </a:stretch>
+                  </pic:blipFill>
+                  <pic:spPr bwMode="auto">
+                    <a:xfrm>
+                      <a:off x="0" y="0"/>
+                      <a:ext cx="2854166" cy="2086451"/>
+                    </a:xfrm>
+                    <a:prstGeom prst="rect">
+                      <a:avLst/>
+                    </a:prstGeom>
+                    <a:noFill/>
+                    <a:ln w="9525">
+                      <a:noFill/>
+                      <a:miter lim="800000"/>
+                      <a:headEnd/>
+                      <a:tailEnd/>
+                    </a:ln>
+                  </pic:spPr>
+                </pic:pic>
+              </a:graphicData>
+            </a:graphic>
+          </wp:inline>
+        </w:drawing>
+      </w:r>
+    </w:p>
+    <w:p>
+      <w:r>
+        <w:br w:type="page"/>
+      </w:r>
+    </w:p>
+    <w:p>
+      <w:pPr>
+        <w:jc w:val="center"/>
+      </w:pPr>
+      <w:r>
+        <w:lastRenderedPageBreak/>
+        <w:t>[7] Devolução de um item de empréstimo</w:t>
+      </w:r>
+    </w:p>
+    <w:p>
+      <w:pPr>
+        <w:jc w:val="both"/>
+      </w:pPr>
+      <w:r>
+        <w:rPr>
+          <w:noProof/>
+          <w:lang w:eastAsia="pt-BR" w:bidi="ar-SA"/>
+        </w:rPr>
+        <w:drawing>
+          <wp:inline distT="0" distB="0" distL="0" distR="0">
+            <wp:extent cx="2903696" cy="1968818"/>
+            <wp:effectExtent l="19050" t="0" r="0" b="0"/>
+            <wp:docPr id="37" name="Imagem 37"/>
+            <wp:cNvGraphicFramePr>
+              <a:graphicFrameLocks xmlns:a="http://schemas.openxmlformats.org/drawingml/2006/main" noChangeAspect="1"/>
+            </wp:cNvGraphicFramePr>
+            <a:graphic xmlns:a="http://schemas.openxmlformats.org/drawingml/2006/main">
+              <a:graphicData uri="http://schemas.openxmlformats.org/drawingml/2006/picture">
+                <pic:pic xmlns:pic="http://schemas.openxmlformats.org/drawingml/2006/picture">
+                  <pic:nvPicPr>
+                    <pic:cNvPr id="0" name="Picture 37"/>
+                    <pic:cNvPicPr>
+                      <a:picLocks noChangeAspect="1" noChangeArrowheads="1"/>
+                    </pic:cNvPicPr>
+                  </pic:nvPicPr>
+                  <pic:blipFill>
+                    <a:blip r:embed="rId15"/>
+                    <a:srcRect/>
+                    <a:stretch>
+                      <a:fillRect/>
+                    </a:stretch>
+                  </pic:blipFill>
+                  <pic:spPr bwMode="auto">
+                    <a:xfrm>
+                      <a:off x="0" y="0"/>
+                      <a:ext cx="2903696" cy="1968818"/>
+                    </a:xfrm>
+                    <a:prstGeom prst="rect">
+                      <a:avLst/>
+                    </a:prstGeom>
+                    <a:noFill/>
+                    <a:ln w="9525">
+                      <a:noFill/>
+                      <a:miter lim="800000"/>
+                      <a:headEnd/>
+                      <a:tailEnd/>
+                    </a:ln>
+                  </pic:spPr>
+                </pic:pic>
+              </a:graphicData>
+            </a:graphic>
+          </wp:inline>
+        </w:drawing>
+      </w:r>
+    </w:p>
     <w:sectPr>
       <w:pgSz w:w="11906" w:h="16838"/>
       <w:pgMar w:top="1417" w:right="1701" w:bottom="1417" w:left="1701" w:header="708" w:footer="708" w:gutter="0"/>
@@ -2730,7 +4107,7 @@
   <w:abstractNum w:abstractNumId="0">
     <w:nsid w:val="2CD64EBF"/>
     <w:multiLevelType w:val="hybridMultilevel"/>
-    <w:tmpl w:val="D3C26748"/>
+    <w:tmpl w:val="7424F38E"/>
     <w:lvl w:ilvl="0" w:tplc="0416000F">
       <w:start w:val="1"/>
       <w:numFmt w:val="decimal"/>
@@ -2813,8 +4190,97 @@
       </w:pPr>
     </w:lvl>
   </w:abstractNum>
+  <w:abstractNum w:abstractNumId="1">
+    <w:nsid w:val="3F765DFC"/>
+    <w:multiLevelType w:val="hybridMultilevel"/>
+    <w:tmpl w:val="C25CE674"/>
+    <w:lvl w:ilvl="0" w:tplc="04160019">
+      <w:start w:val="1"/>
+      <w:numFmt w:val="lowerLetter"/>
+      <w:lvlText w:val="%1."/>
+      <w:lvlJc w:val="left"/>
+      <w:pPr>
+        <w:ind w:left="1080" w:hanging="360"/>
+      </w:pPr>
+    </w:lvl>
+    <w:lvl w:ilvl="1" w:tplc="04160019" w:tentative="1">
+      <w:start w:val="1"/>
+      <w:numFmt w:val="lowerLetter"/>
+      <w:lvlText w:val="%2."/>
+      <w:lvlJc w:val="left"/>
+      <w:pPr>
+        <w:ind w:left="1800" w:hanging="360"/>
+      </w:pPr>
+    </w:lvl>
+    <w:lvl w:ilvl="2" w:tplc="0416001B" w:tentative="1">
+      <w:start w:val="1"/>
+      <w:numFmt w:val="lowerRoman"/>
+      <w:lvlText w:val="%3."/>
+      <w:lvlJc w:val="right"/>
+      <w:pPr>
+        <w:ind w:left="2520" w:hanging="180"/>
+      </w:pPr>
+    </w:lvl>
+    <w:lvl w:ilvl="3" w:tplc="0416000F" w:tentative="1">
+      <w:start w:val="1"/>
+      <w:numFmt w:val="decimal"/>
+      <w:lvlText w:val="%4."/>
+      <w:lvlJc w:val="left"/>
+      <w:pPr>
+        <w:ind w:left="3240" w:hanging="360"/>
+      </w:pPr>
+    </w:lvl>
+    <w:lvl w:ilvl="4" w:tplc="04160019" w:tentative="1">
+      <w:start w:val="1"/>
+      <w:numFmt w:val="lowerLetter"/>
+      <w:lvlText w:val="%5."/>
+      <w:lvlJc w:val="left"/>
+      <w:pPr>
+        <w:ind w:left="3960" w:hanging="360"/>
+      </w:pPr>
+    </w:lvl>
+    <w:lvl w:ilvl="5" w:tplc="0416001B" w:tentative="1">
+      <w:start w:val="1"/>
+      <w:numFmt w:val="lowerRoman"/>
+      <w:lvlText w:val="%6."/>
+      <w:lvlJc w:val="right"/>
+      <w:pPr>
+        <w:ind w:left="4680" w:hanging="180"/>
+      </w:pPr>
+    </w:lvl>
+    <w:lvl w:ilvl="6" w:tplc="0416000F" w:tentative="1">
+      <w:start w:val="1"/>
+      <w:numFmt w:val="decimal"/>
+      <w:lvlText w:val="%7."/>
+      <w:lvlJc w:val="left"/>
+      <w:pPr>
+        <w:ind w:left="5400" w:hanging="360"/>
+      </w:pPr>
+    </w:lvl>
+    <w:lvl w:ilvl="7" w:tplc="04160019" w:tentative="1">
+      <w:start w:val="1"/>
+      <w:numFmt w:val="lowerLetter"/>
+      <w:lvlText w:val="%8."/>
+      <w:lvlJc w:val="left"/>
+      <w:pPr>
+        <w:ind w:left="6120" w:hanging="360"/>
+      </w:pPr>
+    </w:lvl>
+    <w:lvl w:ilvl="8" w:tplc="0416001B" w:tentative="1">
+      <w:start w:val="1"/>
+      <w:numFmt w:val="lowerRoman"/>
+      <w:lvlText w:val="%9."/>
+      <w:lvlJc w:val="right"/>
+      <w:pPr>
+        <w:ind w:left="6840" w:hanging="180"/>
+      </w:pPr>
+    </w:lvl>
+  </w:abstractNum>
   <w:num w:numId="1">
     <w:abstractNumId w:val="0"/>
+  </w:num>
+  <w:num w:numId="2">
+    <w:abstractNumId w:val="1"/>
   </w:num>
 </w:numbering>
 </file>
@@ -3177,6 +4643,7 @@
   <w:style w:type="character" w:default="1" w:styleId="Fontepargpadro">
     <w:name w:val="Default Paragraph Font"/>
     <w:uiPriority w:val="1"/>
+    <w:semiHidden/>
     <w:unhideWhenUsed/>
   </w:style>
   <w:style w:type="table" w:default="1" w:styleId="Tabelanormal">
